--- a/Курсовая/191365_с1-ИБС42_2022_9.docx
+++ b/Курсовая/191365_с1-ИБС42_2022_9.docx
@@ -360,7 +360,7 @@
                 <w:sz w:val="28"/>
                 <w:szCs w:val="28"/>
               </w:rPr>
-              <w:t xml:space="preserve">Выполнила: студент 4 курса </w:t>
+              <w:t xml:space="preserve">Выполнил: студент 4 курса </w:t>
             </w:r>
           </w:p>
           <w:p>
@@ -4753,7 +4753,6 @@
           <w:rFonts w:ascii="Times New Roman" w:hAnsi="Times New Roman" w:cs="Times New Roman"/>
           <w:sz w:val="28"/>
           <w:szCs w:val="28"/>
-          <w:lang w:val="en-US"/>
         </w:rPr>
         <w:t xml:space="preserve"> [2]</w:t>
       </w:r>
@@ -7950,6 +7949,23 @@
           <w:sz w:val="28"/>
           <w:szCs w:val="28"/>
         </w:rPr>
+        <w:t>/</w:t>
+      </w:r>
+      <w:r>
+        <w:rPr>
+          <w:rFonts w:ascii="Times New Roman" w:hAnsi="Times New Roman" w:cs="Times New Roman"/>
+          <w:sz w:val="28"/>
+          <w:szCs w:val="28"/>
+          <w:lang w:val="en-US"/>
+        </w:rPr>
+        <w:t>TLS</w:t>
+      </w:r>
+      <w:r>
+        <w:rPr>
+          <w:rFonts w:ascii="Times New Roman" w:hAnsi="Times New Roman" w:cs="Times New Roman"/>
+          <w:sz w:val="28"/>
+          <w:szCs w:val="28"/>
+        </w:rPr>
         <w:t xml:space="preserve"> являются:</w:t>
       </w:r>
     </w:p>
@@ -9375,7 +9391,15 @@
           <w:sz w:val="28"/>
           <w:szCs w:val="28"/>
         </w:rPr>
-        <w:t>Эта уязвимость – критическая. Согласно критериям</w:t>
+        <w:t>Эта уязв</w:t>
+      </w:r>
+      <w:r>
+        <w:rPr>
+          <w:rFonts w:ascii="Times New Roman" w:hAnsi="Times New Roman" w:cs="Times New Roman"/>
+          <w:sz w:val="28"/>
+          <w:szCs w:val="28"/>
+        </w:rPr>
+        <w:t>имость – критическая. Согласно</w:t>
       </w:r>
       <w:r>
         <w:rPr>
@@ -9825,6 +9849,8 @@
         </w:rPr>
         <w:t>«Орёл».</w:t>
       </w:r>
+      <w:bookmarkStart w:id="13" w:name="_GoBack"/>
+      <w:bookmarkEnd w:id="13"/>
     </w:p>
     <w:p>
       <w:pPr>
@@ -9870,14 +9896,6 @@
           <w:rFonts w:ascii="Times New Roman" w:hAnsi="Times New Roman" w:cs="Times New Roman"/>
           <w:sz w:val="28"/>
           <w:szCs w:val="28"/>
-        </w:rPr>
-        <w:t xml:space="preserve">критериям </w:t>
-      </w:r>
-      <w:r>
-        <w:rPr>
-          <w:rFonts w:ascii="Times New Roman" w:hAnsi="Times New Roman" w:cs="Times New Roman"/>
-          <w:sz w:val="28"/>
-          <w:szCs w:val="28"/>
           <w:lang w:val="en-US"/>
         </w:rPr>
         <w:t>CVSS</w:t>
@@ -10031,11 +10049,11 @@
         <w:spacing w:before="0" w:line="360" w:lineRule="auto"/>
         <w:jc w:val="both"/>
       </w:pPr>
-      <w:bookmarkStart w:id="13" w:name="_Toc122503414"/>
+      <w:bookmarkStart w:id="14" w:name="_Toc122503414"/>
       <w:r>
         <w:t>BDU:2020-02968: Уязвимость компонента statem/statem.cc библиотеки OpenSSL, позволяющая нарушителю получить несанкционированный доступ к конфиденциальным данным, вызвать отказ в обслуживании или оказать воздействие на целостность данных.</w:t>
       </w:r>
-      <w:bookmarkEnd w:id="13"/>
+      <w:bookmarkEnd w:id="14"/>
     </w:p>
     <w:p>
       <w:pPr>
@@ -10544,14 +10562,14 @@
           <w:lang w:val="en-US"/>
         </w:rPr>
       </w:pPr>
-      <w:bookmarkStart w:id="14" w:name="_Toc122503415"/>
+      <w:bookmarkStart w:id="15" w:name="_Toc122503415"/>
       <w:r>
         <w:rPr>
           <w:lang w:val="en-US"/>
         </w:rPr>
         <w:t>CVE-2014-0160: OpenSSL TLS Heartbeat Extension - 'Heartbleed'.</w:t>
       </w:r>
-      <w:bookmarkEnd w:id="14"/>
+      <w:bookmarkEnd w:id="15"/>
     </w:p>
     <w:p>
       <w:pPr>
@@ -10896,7 +10914,7 @@
       <w:r>
         <w:br w:type="page"/>
       </w:r>
-      <w:bookmarkStart w:id="15" w:name="_Toc122503416"/>
+      <w:bookmarkStart w:id="16" w:name="_Toc122503416"/>
       <w:r>
         <w:lastRenderedPageBreak/>
         <w:t xml:space="preserve">Практическая реализация уязвимости </w:t>
@@ -10907,7 +10925,7 @@
         </w:rPr>
         <w:t>Heartbleed</w:t>
       </w:r>
-      <w:bookmarkEnd w:id="15"/>
+      <w:bookmarkEnd w:id="16"/>
     </w:p>
     <w:p>
       <w:pPr>
@@ -11754,17 +11772,7 @@
           <w:sz w:val="28"/>
           <w:szCs w:val="28"/>
         </w:rPr>
-        <w:t xml:space="preserve"> [11</w:t>
-      </w:r>
-      <w:bookmarkStart w:id="16" w:name="_GoBack"/>
-      <w:bookmarkEnd w:id="16"/>
-      <w:r>
-        <w:rPr>
-          <w:rFonts w:ascii="Times New Roman" w:hAnsi="Times New Roman" w:cs="Times New Roman"/>
-          <w:sz w:val="28"/>
-          <w:szCs w:val="28"/>
-        </w:rPr>
-        <w:t>]</w:t>
+        <w:t xml:space="preserve"> [11]</w:t>
       </w:r>
       <w:r>
         <w:rPr>
@@ -13508,7 +13516,6 @@
           <w:rFonts w:ascii="Times New Roman" w:hAnsi="Times New Roman" w:cs="Times New Roman"/>
           <w:sz w:val="28"/>
           <w:szCs w:val="28"/>
-          <w:lang w:val="en-US"/>
         </w:rPr>
         <w:t xml:space="preserve"> –</w:t>
       </w:r>
@@ -21015,7 +21022,7 @@
 </file>
 
 <file path=customXml/itemProps1.xml><?xml version="1.0" encoding="utf-8"?>
-<ds:datastoreItem xmlns:ds="http://schemas.openxmlformats.org/officeDocument/2006/customXml" ds:itemID="{CD33A86A-57E6-471B-B7B9-2B7117F6B514}">
+<ds:datastoreItem xmlns:ds="http://schemas.openxmlformats.org/officeDocument/2006/customXml" ds:itemID="{127FBA4A-FDA7-47F8-9911-BC3ACCA0153F}">
   <ds:schemaRefs>
     <ds:schemaRef ds:uri="http://schemas.openxmlformats.org/officeDocument/2006/bibliography"/>
   </ds:schemaRefs>

--- a/Курсовая/191365_с1-ИБС42_2022_9.docx
+++ b/Курсовая/191365_с1-ИБС42_2022_9.docx
@@ -1635,7 +1635,7 @@
         <w:p>
           <w:pPr>
             <w:pStyle w:val="a9"/>
-            <w:spacing w:before="0" w:line="360" w:lineRule="auto"/>
+            <w:spacing w:before="0" w:line="276" w:lineRule="auto"/>
             <w:jc w:val="center"/>
             <w:rPr>
               <w:rFonts w:ascii="Times New Roman" w:hAnsi="Times New Roman" w:cs="Times New Roman"/>
@@ -4019,15 +4019,31 @@
           <w:sz w:val="28"/>
           <w:szCs w:val="28"/>
         </w:rPr>
-        <w:t xml:space="preserve"> шифрования соединения, а также</w:t>
-      </w:r>
-      <w:r>
-        <w:rPr>
-          <w:rFonts w:ascii="Times New Roman" w:hAnsi="Times New Roman" w:cs="Times New Roman"/>
-          <w:sz w:val="28"/>
-          <w:szCs w:val="28"/>
-        </w:rPr>
-        <w:t xml:space="preserve"> работы с криптографическими </w:t>
+        <w:t xml:space="preserve"> </w:t>
+      </w:r>
+      <w:r>
+        <w:rPr>
+          <w:rFonts w:ascii="Times New Roman" w:hAnsi="Times New Roman" w:cs="Times New Roman"/>
+          <w:sz w:val="28"/>
+          <w:szCs w:val="28"/>
+        </w:rPr>
+        <w:t>работы с криптографическими</w:t>
+      </w:r>
+      <w:r>
+        <w:rPr>
+          <w:rFonts w:ascii="Times New Roman" w:hAnsi="Times New Roman" w:cs="Times New Roman"/>
+          <w:sz w:val="28"/>
+          <w:szCs w:val="28"/>
+        </w:rPr>
+        <w:t xml:space="preserve"> </w:t>
+      </w:r>
+      <w:r>
+        <w:rPr>
+          <w:rFonts w:ascii="Times New Roman" w:hAnsi="Times New Roman" w:cs="Times New Roman"/>
+          <w:sz w:val="28"/>
+          <w:szCs w:val="28"/>
+        </w:rPr>
+        <w:t xml:space="preserve">протоколами и </w:t>
       </w:r>
       <w:r>
         <w:rPr>
@@ -4043,23 +4059,7 @@
           <w:sz w:val="28"/>
           <w:szCs w:val="28"/>
         </w:rPr>
-        <w:t xml:space="preserve"> </w:t>
-      </w:r>
-      <w:r>
-        <w:rPr>
-          <w:rFonts w:ascii="Times New Roman" w:hAnsi="Times New Roman" w:cs="Times New Roman"/>
-          <w:sz w:val="28"/>
-          <w:szCs w:val="28"/>
-        </w:rPr>
-        <w:t>непосредственно из</w:t>
-      </w:r>
-      <w:r>
-        <w:rPr>
-          <w:rFonts w:ascii="Times New Roman" w:hAnsi="Times New Roman" w:cs="Times New Roman"/>
-          <w:sz w:val="28"/>
-          <w:szCs w:val="28"/>
-        </w:rPr>
-        <w:t xml:space="preserve"> консоли.</w:t>
+        <w:t>.</w:t>
       </w:r>
     </w:p>
     <w:p>
@@ -7511,8 +7511,8 @@
         </w:rPr>
         <w:drawing>
           <wp:inline distT="0" distB="0" distL="0" distR="0" wp14:anchorId="0C060988" wp14:editId="37EA41DE">
-            <wp:extent cx="5737201" cy="4870641"/>
-            <wp:effectExtent l="0" t="0" r="0" b="6350"/>
+            <wp:extent cx="5652654" cy="4798864"/>
+            <wp:effectExtent l="0" t="0" r="5715" b="1905"/>
             <wp:docPr id="5" name="Рисунок 5"/>
             <wp:cNvGraphicFramePr>
               <a:graphicFrameLocks xmlns:a="http://schemas.openxmlformats.org/drawingml/2006/main" noChangeAspect="1"/>
@@ -7533,7 +7533,7 @@
                   <pic:spPr>
                     <a:xfrm>
                       <a:off x="0" y="0"/>
-                      <a:ext cx="5747818" cy="4879654"/>
+                      <a:ext cx="5673725" cy="4816752"/>
                     </a:xfrm>
                     <a:prstGeom prst="rect">
                       <a:avLst/>
@@ -7562,7 +7562,6 @@
           <w:sz w:val="24"/>
           <w:szCs w:val="24"/>
         </w:rPr>
-        <w:lastRenderedPageBreak/>
         <w:t>Рисунок 3 – Сгенерированный секретный ключ</w:t>
       </w:r>
     </w:p>
@@ -7576,6 +7575,7 @@
           <w:noProof/>
           <w:lang w:eastAsia="ru-RU"/>
         </w:rPr>
+        <w:lastRenderedPageBreak/>
         <w:drawing>
           <wp:inline distT="0" distB="0" distL="0" distR="0" wp14:anchorId="53D33CC4" wp14:editId="0B63010A">
             <wp:extent cx="5727940" cy="3668821"/>
@@ -8184,7 +8184,39 @@
           <w:sz w:val="28"/>
           <w:szCs w:val="28"/>
         </w:rPr>
-        <w:t>. Если реализация SSL настроена неправильно, и у вас все еще есть файлы, обслуживаемые через HTTP, а не через HTTPS, посетители получат предупреждающее сообщение в своем браузере, сообщающее им, что некоторые данные не защищены. Это может сбивать с толку некоторых посетителей сайта.</w:t>
+        <w:t xml:space="preserve">. Если реализация SSL настроена неправильно, и </w:t>
+      </w:r>
+      <w:r>
+        <w:rPr>
+          <w:rFonts w:ascii="Times New Roman" w:eastAsia="Calibri" w:hAnsi="Times New Roman" w:cs="Times New Roman"/>
+          <w:sz w:val="28"/>
+          <w:szCs w:val="28"/>
+        </w:rPr>
+        <w:t>на сервере</w:t>
+      </w:r>
+      <w:r>
+        <w:rPr>
+          <w:rFonts w:ascii="Times New Roman" w:eastAsia="Calibri" w:hAnsi="Times New Roman" w:cs="Times New Roman"/>
+          <w:sz w:val="28"/>
+          <w:szCs w:val="28"/>
+        </w:rPr>
+        <w:t xml:space="preserve"> есть ф</w:t>
+      </w:r>
+      <w:r>
+        <w:rPr>
+          <w:rFonts w:ascii="Times New Roman" w:eastAsia="Calibri" w:hAnsi="Times New Roman" w:cs="Times New Roman"/>
+          <w:sz w:val="28"/>
+          <w:szCs w:val="28"/>
+        </w:rPr>
+        <w:t>айлы, обслуживаемые через HTTP</w:t>
+      </w:r>
+      <w:r>
+        <w:rPr>
+          <w:rFonts w:ascii="Times New Roman" w:eastAsia="Calibri" w:hAnsi="Times New Roman" w:cs="Times New Roman"/>
+          <w:sz w:val="28"/>
+          <w:szCs w:val="28"/>
+        </w:rPr>
+        <w:t>, посетители получат предупреждающее сообщение в браузере, сообщающее им, что некоторые данные не защищены. Это может сбивать с толку некоторых посетителей сайта.</w:t>
       </w:r>
     </w:p>
     <w:p>
@@ -8759,6 +8791,14 @@
         </w:rPr>
         <w:t>Эксплуатация уязвимости может позволить нарушителю, действующему удаленно, вызвать отказ в обслуживании</w:t>
       </w:r>
+      <w:r>
+        <w:rPr>
+          <w:rFonts w:ascii="Times New Roman" w:hAnsi="Times New Roman" w:cs="Times New Roman"/>
+          <w:sz w:val="28"/>
+          <w:szCs w:val="28"/>
+        </w:rPr>
+        <w:t>.</w:t>
+      </w:r>
     </w:p>
     <w:p>
       <w:pPr>
@@ -8994,6 +9034,14 @@
         </w:rPr>
         <w:t>Была выявлена 16.09.2016 и на данный момент устранена</w:t>
       </w:r>
+      <w:r>
+        <w:rPr>
+          <w:rFonts w:ascii="Times New Roman" w:hAnsi="Times New Roman" w:cs="Times New Roman"/>
+          <w:sz w:val="28"/>
+          <w:szCs w:val="28"/>
+        </w:rPr>
+        <w:t>.</w:t>
+      </w:r>
     </w:p>
     <w:p>
       <w:pPr>
@@ -9064,6 +9112,14 @@
         </w:rPr>
         <w:t>имеет высокий уровень опасности (базовая оценка составляет 7,8 и 7,5 соответственно)</w:t>
       </w:r>
+      <w:r>
+        <w:rPr>
+          <w:rFonts w:ascii="Times New Roman" w:hAnsi="Times New Roman" w:cs="Times New Roman"/>
+          <w:sz w:val="28"/>
+          <w:szCs w:val="28"/>
+        </w:rPr>
+        <w:t>.</w:t>
+      </w:r>
     </w:p>
     <w:p>
       <w:pPr>
@@ -9373,6 +9429,14 @@
         </w:rPr>
         <w:t xml:space="preserve"> и на данный момент времени устранена</w:t>
       </w:r>
+      <w:r>
+        <w:rPr>
+          <w:rFonts w:ascii="Times New Roman" w:hAnsi="Times New Roman" w:cs="Times New Roman"/>
+          <w:sz w:val="28"/>
+          <w:szCs w:val="28"/>
+        </w:rPr>
+        <w:t>.</w:t>
+      </w:r>
     </w:p>
     <w:p>
       <w:pPr>
@@ -9849,8 +9913,6 @@
         </w:rPr>
         <w:t>«Орёл».</w:t>
       </w:r>
-      <w:bookmarkStart w:id="13" w:name="_GoBack"/>
-      <w:bookmarkEnd w:id="13"/>
     </w:p>
     <w:p>
       <w:pPr>
@@ -9871,6 +9933,14 @@
         </w:rPr>
         <w:t>Была выявлена 11.01.2018, на данный момент устранена</w:t>
       </w:r>
+      <w:r>
+        <w:rPr>
+          <w:rFonts w:ascii="Times New Roman" w:hAnsi="Times New Roman" w:cs="Times New Roman"/>
+          <w:sz w:val="28"/>
+          <w:szCs w:val="28"/>
+        </w:rPr>
+        <w:t>.</w:t>
+      </w:r>
     </w:p>
     <w:p>
       <w:pPr>
@@ -9973,6 +10043,14 @@
         </w:rPr>
         <w:t>и 5,9 соответственно)</w:t>
       </w:r>
+      <w:r>
+        <w:rPr>
+          <w:rFonts w:ascii="Times New Roman" w:hAnsi="Times New Roman" w:cs="Times New Roman"/>
+          <w:sz w:val="28"/>
+          <w:szCs w:val="28"/>
+        </w:rPr>
+        <w:t>.</w:t>
+      </w:r>
     </w:p>
     <w:p>
       <w:pPr>
@@ -10049,11 +10127,11 @@
         <w:spacing w:before="0" w:line="360" w:lineRule="auto"/>
         <w:jc w:val="both"/>
       </w:pPr>
-      <w:bookmarkStart w:id="14" w:name="_Toc122503414"/>
+      <w:bookmarkStart w:id="13" w:name="_Toc122503414"/>
       <w:r>
         <w:t>BDU:2020-02968: Уязвимость компонента statem/statem.cc библиотеки OpenSSL, позволяющая нарушителю получить несанкционированный доступ к конфиденциальным данным, вызвать отказ в обслуживании или оказать воздействие на целостность данных.</w:t>
       </w:r>
-      <w:bookmarkEnd w:id="14"/>
+      <w:bookmarkEnd w:id="13"/>
     </w:p>
     <w:p>
       <w:pPr>
@@ -10355,6 +10433,14 @@
         </w:rPr>
         <w:t xml:space="preserve"> 2.12</w:t>
       </w:r>
+      <w:r>
+        <w:rPr>
+          <w:rFonts w:ascii="Times New Roman" w:hAnsi="Times New Roman" w:cs="Times New Roman"/>
+          <w:sz w:val="28"/>
+          <w:szCs w:val="28"/>
+        </w:rPr>
+        <w:t>.</w:t>
+      </w:r>
     </w:p>
     <w:p>
       <w:pPr>
@@ -10376,6 +10462,14 @@
         <w:lastRenderedPageBreak/>
         <w:t>Была выявлена 26.09.2016 года, на данный момент устранена</w:t>
       </w:r>
+      <w:r>
+        <w:rPr>
+          <w:rFonts w:ascii="Times New Roman" w:hAnsi="Times New Roman" w:cs="Times New Roman"/>
+          <w:sz w:val="28"/>
+          <w:szCs w:val="28"/>
+        </w:rPr>
+        <w:t>.</w:t>
+      </w:r>
     </w:p>
     <w:p>
       <w:pPr>
@@ -10478,6 +10572,14 @@
         </w:rPr>
         <w:t>соответственно)</w:t>
       </w:r>
+      <w:r>
+        <w:rPr>
+          <w:rFonts w:ascii="Times New Roman" w:hAnsi="Times New Roman" w:cs="Times New Roman"/>
+          <w:sz w:val="28"/>
+          <w:szCs w:val="28"/>
+        </w:rPr>
+        <w:t>.</w:t>
+      </w:r>
     </w:p>
     <w:p>
       <w:pPr>
@@ -10562,14 +10664,14 @@
           <w:lang w:val="en-US"/>
         </w:rPr>
       </w:pPr>
-      <w:bookmarkStart w:id="15" w:name="_Toc122503415"/>
+      <w:bookmarkStart w:id="14" w:name="_Toc122503415"/>
       <w:r>
         <w:rPr>
           <w:lang w:val="en-US"/>
         </w:rPr>
         <w:t>CVE-2014-0160: OpenSSL TLS Heartbeat Extension - 'Heartbleed'.</w:t>
       </w:r>
-      <w:bookmarkEnd w:id="15"/>
+      <w:bookmarkEnd w:id="14"/>
     </w:p>
     <w:p>
       <w:pPr>
@@ -10698,7 +10800,7 @@
           <w:sz w:val="28"/>
           <w:szCs w:val="28"/>
         </w:rPr>
-        <w:t xml:space="preserve"> о такой в высшей степени конфи</w:t>
+        <w:t xml:space="preserve"> о такой конфи</w:t>
       </w:r>
       <w:r>
         <w:rPr>
@@ -10914,7 +11016,7 @@
       <w:r>
         <w:br w:type="page"/>
       </w:r>
-      <w:bookmarkStart w:id="16" w:name="_Toc122503416"/>
+      <w:bookmarkStart w:id="15" w:name="_Toc122503416"/>
       <w:r>
         <w:lastRenderedPageBreak/>
         <w:t xml:space="preserve">Практическая реализация уязвимости </w:t>
@@ -10925,7 +11027,7 @@
         </w:rPr>
         <w:t>Heartbleed</w:t>
       </w:r>
-      <w:bookmarkEnd w:id="16"/>
+      <w:bookmarkEnd w:id="15"/>
     </w:p>
     <w:p>
       <w:pPr>
@@ -11645,7 +11747,23 @@
           <w:sz w:val="28"/>
           <w:szCs w:val="28"/>
         </w:rPr>
-        <w:t xml:space="preserve">Действия по эксплуатации уязвимости производились с использованием </w:t>
+        <w:t xml:space="preserve">Действия по эксплуатации уязвимости </w:t>
+      </w:r>
+      <w:r>
+        <w:rPr>
+          <w:rFonts w:ascii="Times New Roman" w:hAnsi="Times New Roman" w:cs="Times New Roman"/>
+          <w:sz w:val="28"/>
+          <w:szCs w:val="28"/>
+        </w:rPr>
+        <w:t>производятся</w:t>
+      </w:r>
+      <w:r>
+        <w:rPr>
+          <w:rFonts w:ascii="Times New Roman" w:hAnsi="Times New Roman" w:cs="Times New Roman"/>
+          <w:sz w:val="28"/>
+          <w:szCs w:val="28"/>
+        </w:rPr>
+        <w:t xml:space="preserve"> с использованием </w:t>
       </w:r>
       <w:r>
         <w:rPr>
@@ -13116,12 +13234,12 @@
         <w:pStyle w:val="11"/>
         <w:spacing w:before="0" w:line="360" w:lineRule="auto"/>
       </w:pPr>
-      <w:bookmarkStart w:id="17" w:name="_Toc122503417"/>
+      <w:bookmarkStart w:id="16" w:name="_Toc122503417"/>
       <w:r>
         <w:lastRenderedPageBreak/>
         <w:t>Заключение</w:t>
       </w:r>
-      <w:bookmarkEnd w:id="17"/>
+      <w:bookmarkEnd w:id="16"/>
     </w:p>
     <w:p>
       <w:pPr>
@@ -13307,8 +13425,42 @@
           <w:sz w:val="28"/>
           <w:szCs w:val="28"/>
         </w:rPr>
-        <w:t>является одним из необходимых компонентов для защиты информации, передаваемой по открытым каналам связи. Данный протокол, используя механизм сертификатов, позволяет реализовать данный функционал практически на каждом сайте, что позволит сделать его безопаснее для обычного пользователя, а для владельца сайта привлечь дополнительных пользователей, которых данная защита дополнительно побудит воспользоваться различными услугами на сайте.</w:t>
-      </w:r>
+        <w:t>является одним из необходимых компонентов для защиты информации, передаваемой по открытым каналам связи. Данный протокол, используя механизм сертификатов, позволяет реализовать данный функционал практически на каждом сайте, что позволит сделать его безопаснее</w:t>
+      </w:r>
+      <w:r>
+        <w:rPr>
+          <w:rFonts w:ascii="Times New Roman" w:hAnsi="Times New Roman" w:cs="Times New Roman"/>
+          <w:sz w:val="28"/>
+          <w:szCs w:val="28"/>
+        </w:rPr>
+        <w:t xml:space="preserve"> как</w:t>
+      </w:r>
+      <w:r>
+        <w:rPr>
+          <w:rFonts w:ascii="Times New Roman" w:hAnsi="Times New Roman" w:cs="Times New Roman"/>
+          <w:sz w:val="28"/>
+          <w:szCs w:val="28"/>
+        </w:rPr>
+        <w:t xml:space="preserve"> для обычного пользователя,</w:t>
+      </w:r>
+      <w:r>
+        <w:rPr>
+          <w:rFonts w:ascii="Times New Roman" w:hAnsi="Times New Roman" w:cs="Times New Roman"/>
+          <w:sz w:val="28"/>
+          <w:szCs w:val="28"/>
+        </w:rPr>
+        <w:t xml:space="preserve"> так и для владельца сайта</w:t>
+      </w:r>
+      <w:r>
+        <w:rPr>
+          <w:rFonts w:ascii="Times New Roman" w:hAnsi="Times New Roman" w:cs="Times New Roman"/>
+          <w:sz w:val="28"/>
+          <w:szCs w:val="28"/>
+        </w:rPr>
+        <w:t>.</w:t>
+      </w:r>
+      <w:bookmarkStart w:id="17" w:name="_GoBack"/>
+      <w:bookmarkEnd w:id="17"/>
     </w:p>
     <w:p>
       <w:pPr>
@@ -13479,6 +13631,14 @@
         </w:rPr>
         <w:t>[Электронный ресурс] – Режим доступа: https://phoenixnap.com/kb/openssl-tutorial-ssl-certificates-private-keys-csrs</w:t>
       </w:r>
+      <w:r>
+        <w:rPr>
+          <w:rFonts w:ascii="Times New Roman" w:hAnsi="Times New Roman" w:cs="Times New Roman"/>
+          <w:sz w:val="28"/>
+          <w:szCs w:val="28"/>
+        </w:rPr>
+        <w:t>.</w:t>
+      </w:r>
     </w:p>
     <w:p>
       <w:pPr>
@@ -13551,6 +13711,14 @@
         </w:rPr>
         <w:t>Введение в OpenSSL: основы криптографии [Электронный ресурс]. – Режим доступа: https://habr.com/ru/company/otus/blog/666700/</w:t>
       </w:r>
+      <w:r>
+        <w:rPr>
+          <w:rFonts w:ascii="Times New Roman" w:hAnsi="Times New Roman" w:cs="Times New Roman"/>
+          <w:sz w:val="28"/>
+          <w:szCs w:val="28"/>
+        </w:rPr>
+        <w:t>.</w:t>
+      </w:r>
     </w:p>
     <w:p>
       <w:pPr>
@@ -13692,6 +13860,14 @@
         </w:rPr>
         <w:t>Банк данных угроз безопасности информации ФСТЭК России [Электронный ресурс]. – Режим доступа: https://bdu.fstec.ru/vul</w:t>
       </w:r>
+      <w:r>
+        <w:rPr>
+          <w:rFonts w:ascii="Times New Roman" w:hAnsi="Times New Roman" w:cs="Times New Roman"/>
+          <w:sz w:val="28"/>
+          <w:szCs w:val="28"/>
+        </w:rPr>
+        <w:t>.</w:t>
+      </w:r>
     </w:p>
     <w:p>
       <w:pPr>
@@ -13878,6 +14054,14 @@
         </w:rPr>
         <w:t>https://seedsecuritylabs.org/lab_env.html</w:t>
       </w:r>
+      <w:r>
+        <w:rPr>
+          <w:rFonts w:ascii="Times New Roman" w:hAnsi="Times New Roman" w:cs="Times New Roman"/>
+          <w:sz w:val="28"/>
+          <w:szCs w:val="28"/>
+        </w:rPr>
+        <w:t>.</w:t>
+      </w:r>
     </w:p>
     <w:p>
       <w:pPr>
@@ -13998,6 +14182,15 @@
           <w:lang w:val="en-US"/>
         </w:rPr>
         <w:t>: https://www.metasploit.com/</w:t>
+      </w:r>
+      <w:r>
+        <w:rPr>
+          <w:rFonts w:ascii="Times New Roman" w:hAnsi="Times New Roman" w:cs="Times New Roman"/>
+          <w:sz w:val="28"/>
+          <w:szCs w:val="28"/>
+          <w:lang w:val="en-US"/>
+        </w:rPr>
+        <w:t>.</w:t>
       </w:r>
     </w:p>
     <w:p>
@@ -21022,7 +21215,7 @@
 </file>
 
 <file path=customXml/itemProps1.xml><?xml version="1.0" encoding="utf-8"?>
-<ds:datastoreItem xmlns:ds="http://schemas.openxmlformats.org/officeDocument/2006/customXml" ds:itemID="{127FBA4A-FDA7-47F8-9911-BC3ACCA0153F}">
+<ds:datastoreItem xmlns:ds="http://schemas.openxmlformats.org/officeDocument/2006/customXml" ds:itemID="{50D47D40-0018-4833-8B5E-E112B3D166C6}">
   <ds:schemaRefs>
     <ds:schemaRef ds:uri="http://schemas.openxmlformats.org/officeDocument/2006/bibliography"/>
   </ds:schemaRefs>

--- a/Курсовая/191365_с1-ИБС42_2022_9.docx
+++ b/Курсовая/191365_с1-ИБС42_2022_9.docx
@@ -8394,7 +8394,15 @@
           <w:sz w:val="28"/>
           <w:szCs w:val="28"/>
         </w:rPr>
-        <w:t>банк данных угроз (БДУ)</w:t>
+        <w:t>Б</w:t>
+      </w:r>
+      <w:r>
+        <w:rPr>
+          <w:rFonts w:ascii="Times New Roman" w:hAnsi="Times New Roman" w:cs="Times New Roman"/>
+          <w:sz w:val="28"/>
+          <w:szCs w:val="28"/>
+        </w:rPr>
+        <w:t>анк данных угроз (БДУ)</w:t>
       </w:r>
       <w:r>
         <w:rPr>
@@ -11342,6 +11350,8 @@
         </w:rPr>
         <w:t>Debian Wheezy (stable), OpenSSL 1.0.1e-2+deb7u4</w:t>
       </w:r>
+      <w:bookmarkStart w:id="16" w:name="_GoBack"/>
+      <w:bookmarkEnd w:id="16"/>
     </w:p>
     <w:p>
       <w:pPr>
@@ -11444,7 +11454,24 @@
           <w:szCs w:val="28"/>
           <w:lang w:val="en-US"/>
         </w:rPr>
-        <w:t>OpenBSD 5.3 (OpenSSL 1.0.1c 10 May 2012) and 5.4 (OpenSSL 1.0.1c 10 May 2012)</w:t>
+        <w:t xml:space="preserve">OpenBSD 5.3 (OpenSSL 1.0.1c 10 May 2012) </w:t>
+      </w:r>
+      <w:r>
+        <w:rPr>
+          <w:rFonts w:ascii="Times New Roman" w:hAnsi="Times New Roman" w:cs="Times New Roman"/>
+          <w:sz w:val="28"/>
+          <w:szCs w:val="28"/>
+        </w:rPr>
+        <w:t>и</w:t>
+      </w:r>
+      <w:r>
+        <w:rPr>
+          <w:rFonts w:ascii="Times New Roman" w:hAnsi="Times New Roman" w:cs="Times New Roman"/>
+          <w:sz w:val="28"/>
+          <w:szCs w:val="28"/>
+          <w:lang w:val="en-US"/>
+        </w:rPr>
+        <w:t xml:space="preserve"> 5.4 (OpenSSL 1.0.1c 10 May 2012)</w:t>
       </w:r>
     </w:p>
     <w:p>
@@ -13234,12 +13261,12 @@
         <w:pStyle w:val="11"/>
         <w:spacing w:before="0" w:line="360" w:lineRule="auto"/>
       </w:pPr>
-      <w:bookmarkStart w:id="16" w:name="_Toc122503417"/>
+      <w:bookmarkStart w:id="17" w:name="_Toc122503417"/>
       <w:r>
         <w:lastRenderedPageBreak/>
         <w:t>Заключение</w:t>
       </w:r>
-      <w:bookmarkEnd w:id="16"/>
+      <w:bookmarkEnd w:id="17"/>
     </w:p>
     <w:p>
       <w:pPr>
@@ -13459,8 +13486,6 @@
         </w:rPr>
         <w:t>.</w:t>
       </w:r>
-      <w:bookmarkStart w:id="17" w:name="_GoBack"/>
-      <w:bookmarkEnd w:id="17"/>
     </w:p>
     <w:p>
       <w:pPr>
@@ -21215,7 +21240,7 @@
 </file>
 
 <file path=customXml/itemProps1.xml><?xml version="1.0" encoding="utf-8"?>
-<ds:datastoreItem xmlns:ds="http://schemas.openxmlformats.org/officeDocument/2006/customXml" ds:itemID="{50D47D40-0018-4833-8B5E-E112B3D166C6}">
+<ds:datastoreItem xmlns:ds="http://schemas.openxmlformats.org/officeDocument/2006/customXml" ds:itemID="{09C1302D-779B-491F-B2AA-3EB71ECE219B}">
   <ds:schemaRefs>
     <ds:schemaRef ds:uri="http://schemas.openxmlformats.org/officeDocument/2006/bibliography"/>
   </ds:schemaRefs>
